--- a/Resume.docx
+++ b/Resume.docx
@@ -1495,15 +1495,7 @@
           <w:sz w:val="22"/>
           <w:szCs w:val="22"/>
         </w:rPr>
-        <w:t>overcoming technical challenges</w:t>
-      </w:r>
-      <w:r>
-        <w:rPr>
-          <w:rFonts w:ascii="Book Antiqua" w:hAnsi="Book Antiqua"/>
-          <w:sz w:val="22"/>
-          <w:szCs w:val="22"/>
-        </w:rPr>
-        <w:t xml:space="preserve"> </w:t>
+        <w:t xml:space="preserve">overcoming technical challenges </w:t>
       </w:r>
       <w:r>
         <w:rPr>
@@ -1721,13 +1713,6 @@
         </w:rPr>
         <w:t>KILLS</w:t>
       </w:r>
-      <w:r>
-        <w:rPr>
-          <w:rFonts w:ascii="Book Antiqua" w:hAnsi="Book Antiqua"/>
-          <w:b/>
-        </w:rPr>
-        <w:t xml:space="preserve"> and Interests</w:t>
-      </w:r>
     </w:p>
     <w:p>
       <w:pPr>
@@ -1750,7 +1735,17 @@
           <w:sz w:val="22"/>
           <w:szCs w:val="22"/>
         </w:rPr>
-        <w:t>Skills</w:t>
+        <w:t>Technical s</w:t>
+      </w:r>
+      <w:r>
+        <w:rPr>
+          <w:rFonts w:ascii="Book Antiqua" w:hAnsi="Book Antiqua"/>
+          <w:b/>
+          <w:bCs/>
+          <w:sz w:val="22"/>
+          <w:szCs w:val="22"/>
+        </w:rPr>
+        <w:t>kills</w:t>
       </w:r>
       <w:r>
         <w:rPr>
@@ -1774,7 +1769,81 @@
           <w:sz w:val="22"/>
           <w:szCs w:val="22"/>
         </w:rPr>
-        <w:t xml:space="preserve">java, </w:t>
+        <w:t>J</w:t>
+      </w:r>
+      <w:r>
+        <w:rPr>
+          <w:rFonts w:ascii="Book Antiqua" w:hAnsi="Book Antiqua"/>
+          <w:sz w:val="22"/>
+          <w:szCs w:val="22"/>
+        </w:rPr>
+        <w:t>ava,</w:t>
+      </w:r>
+      <w:r>
+        <w:rPr>
+          <w:rFonts w:ascii="Book Antiqua" w:hAnsi="Book Antiqua"/>
+          <w:sz w:val="22"/>
+          <w:szCs w:val="22"/>
+        </w:rPr>
+        <w:t xml:space="preserve"> Git, </w:t>
+      </w:r>
+      <w:proofErr w:type="spellStart"/>
+      <w:r>
+        <w:rPr>
+          <w:rFonts w:ascii="Book Antiqua" w:hAnsi="Book Antiqua"/>
+          <w:sz w:val="22"/>
+          <w:szCs w:val="22"/>
+        </w:rPr>
+        <w:t>Onshape</w:t>
+      </w:r>
+      <w:proofErr w:type="spellEnd"/>
+      <w:r>
+        <w:rPr>
+          <w:rFonts w:ascii="Book Antiqua" w:hAnsi="Book Antiqua"/>
+          <w:sz w:val="22"/>
+          <w:szCs w:val="22"/>
+        </w:rPr>
+        <w:t xml:space="preserve"> </w:t>
+      </w:r>
+    </w:p>
+    <w:p>
+      <w:pPr>
+        <w:pStyle w:val="ListParagraph"/>
+        <w:numPr>
+          <w:ilvl w:val="0"/>
+          <w:numId w:val="1"/>
+        </w:numPr>
+        <w:rPr>
+          <w:rFonts w:ascii="Book Antiqua" w:hAnsi="Book Antiqua"/>
+          <w:sz w:val="22"/>
+          <w:szCs w:val="22"/>
+        </w:rPr>
+      </w:pPr>
+      <w:r>
+        <w:rPr>
+          <w:rFonts w:ascii="Book Antiqua" w:hAnsi="Book Antiqua"/>
+          <w:b/>
+          <w:bCs/>
+          <w:sz w:val="22"/>
+          <w:szCs w:val="22"/>
+        </w:rPr>
+        <w:t>Soft skills</w:t>
+      </w:r>
+      <w:r>
+        <w:rPr>
+          <w:rFonts w:ascii="Book Antiqua" w:hAnsi="Book Antiqua"/>
+          <w:sz w:val="22"/>
+          <w:szCs w:val="22"/>
+        </w:rPr>
+        <w:t>:</w:t>
+      </w:r>
+      <w:r>
+        <w:rPr>
+          <w:rFonts w:ascii="Book Antiqua" w:hAnsi="Book Antiqua"/>
+          <w:sz w:val="22"/>
+          <w:szCs w:val="22"/>
+        </w:rPr>
+        <w:t xml:space="preserve"> Time management, Training</w:t>
       </w:r>
     </w:p>
     <w:sectPr>
@@ -2514,6 +2583,7 @@
   <w:style w:type="character" w:default="1" w:styleId="DefaultParagraphFont">
     <w:name w:val="Default Paragraph Font"/>
     <w:uiPriority w:val="1"/>
+    <w:semiHidden/>
     <w:unhideWhenUsed/>
   </w:style>
   <w:style w:type="table" w:default="1" w:styleId="TableNormal">

--- a/Resume.docx
+++ b/Resume.docx
@@ -572,7 +572,16 @@
           <w:sz w:val="22"/>
           <w:szCs w:val="22"/>
         </w:rPr>
-        <w:t>Software Developer CO-OP</w:t>
+        <w:t>Software Engineering</w:t>
+      </w:r>
+      <w:r>
+        <w:rPr>
+          <w:rFonts w:ascii="Book Antiqua" w:hAnsi="Book Antiqua"/>
+          <w:b/>
+          <w:sz w:val="22"/>
+          <w:szCs w:val="22"/>
+        </w:rPr>
+        <w:t xml:space="preserve"> CO-OP</w:t>
       </w:r>
       <w:r>
         <w:rPr>
